--- a/MODELLO RELAZIONALE.docx
+++ b/MODELLO RELAZIONALE.docx
@@ -68,622 +68,28 @@
       </w:r>
     </w:p>
     <w:p>
-      <w:r>
-        <w:t>POSSIEDE</w:t>
-      </w:r>
-      <w:r>
-        <w:t xml:space="preserve"> </w:t>
-      </w:r>
-      <w:r>
+      <w:pPr>
+        <w:rPr>
+          <w:u w:val="single"/>
+        </w:rPr>
+      </w:pPr>
+      <w:r>
+        <w:t xml:space="preserve">GENERE </w:t>
+      </w:r>
+      <w:r>
+        <w:rPr>
+          <w:u w:val="single"/>
+        </w:rPr>
         <w:t>(</w:t>
       </w:r>
       <w:r>
-        <w:rPr>
-          <w:u w:val="single"/>
-        </w:rPr>
-        <w:t>I</w:t>
-      </w:r>
-      <w:r>
-        <w:rPr>
-          <w:u w:val="single"/>
-        </w:rPr>
-        <w:t>D</w:t>
-      </w:r>
-      <w:r>
-        <w:rPr>
-          <w:u w:val="single"/>
-        </w:rPr>
-        <w:t>_Collezionista</w:t>
-      </w:r>
-      <w:r>
-        <w:t>,</w:t>
-      </w:r>
-      <w:r>
-        <w:t xml:space="preserve"> </w:t>
-      </w:r>
-      <w:r>
-        <w:rPr>
-          <w:u w:val="single"/>
-        </w:rPr>
-        <w:t>I</w:t>
-      </w:r>
-      <w:r>
-        <w:rPr>
-          <w:u w:val="single"/>
-        </w:rPr>
-        <w:t>D</w:t>
-      </w:r>
-      <w:r>
-        <w:rPr>
-          <w:u w:val="single"/>
-        </w:rPr>
-        <w:t>_Collezione</w:t>
-      </w:r>
-      <w:r>
-        <w:t>)</w:t>
-      </w:r>
-    </w:p>
-    <w:p>
-      <w:r>
-        <w:t>CONDIVISA</w:t>
-      </w:r>
-      <w:r>
-        <w:t xml:space="preserve"> </w:t>
-      </w:r>
-      <w:r>
-        <w:rPr>
-          <w:u w:val="single"/>
-        </w:rPr>
-        <w:t>(</w:t>
-      </w:r>
-      <w:r>
-        <w:rPr>
-          <w:u w:val="single"/>
-        </w:rPr>
-        <w:t>I</w:t>
-      </w:r>
-      <w:r>
-        <w:rPr>
-          <w:u w:val="single"/>
-        </w:rPr>
-        <w:t>D</w:t>
-      </w:r>
-      <w:r>
-        <w:rPr>
-          <w:u w:val="single"/>
-        </w:rPr>
-        <w:t>_Collezionista</w:t>
-      </w:r>
-      <w:r>
-        <w:t xml:space="preserve">, </w:t>
-      </w:r>
-      <w:r>
-        <w:rPr>
-          <w:u w:val="single"/>
-        </w:rPr>
-        <w:t>I</w:t>
-      </w:r>
-      <w:r>
-        <w:rPr>
-          <w:u w:val="single"/>
-        </w:rPr>
-        <w:t>D</w:t>
-      </w:r>
-      <w:r>
-        <w:rPr>
-          <w:u w:val="single"/>
-        </w:rPr>
-        <w:t>_Collezione</w:t>
-      </w:r>
-      <w:r>
-        <w:t>)</w:t>
-      </w:r>
-    </w:p>
-    <w:p>
-      <w:r>
-        <w:t>ETICHETTA (</w:t>
-      </w:r>
-      <w:r>
-        <w:rPr>
-          <w:u w:val="single"/>
-        </w:rPr>
-        <w:t>ID</w:t>
-      </w:r>
-      <w:r>
-        <w:t xml:space="preserve">, </w:t>
-      </w:r>
-      <w:r>
-        <w:t>nome</w:t>
-      </w:r>
-      <w:r>
-        <w:t>)</w:t>
-      </w:r>
-      <w:r>
-        <w:t xml:space="preserve"> </w:t>
-      </w:r>
-    </w:p>
-    <w:p>
-      <w:r>
-        <w:t>CODICE</w:t>
-      </w:r>
-      <w:r>
-        <w:t xml:space="preserve"> </w:t>
-      </w:r>
-      <w:r>
-        <w:rPr>
-          <w:u w:val="single"/>
-        </w:rPr>
-        <w:t>(</w:t>
-      </w:r>
-      <w:r>
-        <w:rPr>
-          <w:u w:val="single"/>
-        </w:rPr>
-        <w:t>ID</w:t>
-      </w:r>
-      <w:r>
-        <w:rPr>
-          <w:u w:val="single"/>
-        </w:rPr>
-        <w:t>,</w:t>
-      </w:r>
-      <w:r>
-        <w:t xml:space="preserve"> barcode</w:t>
-      </w:r>
-      <w:r>
-        <w:t>, I</w:t>
-      </w:r>
-      <w:r>
-        <w:t>D</w:t>
-      </w:r>
-      <w:r>
-        <w:t>_disco</w:t>
-      </w:r>
-      <w:r>
-        <w:t>)</w:t>
-      </w:r>
-    </w:p>
-    <w:p>
-      <w:r>
-        <w:t>DISCO</w:t>
-      </w:r>
-      <w:r>
-        <w:t xml:space="preserve"> </w:t>
-      </w:r>
-      <w:r>
-        <w:rPr>
-          <w:u w:val="single"/>
-        </w:rPr>
-        <w:t>(</w:t>
-      </w:r>
-      <w:r>
-        <w:rPr>
-          <w:u w:val="single"/>
-        </w:rPr>
-        <w:t>ID</w:t>
-      </w:r>
-      <w:r>
-        <w:rPr>
-          <w:u w:val="single"/>
-        </w:rPr>
-        <w:t>,</w:t>
-      </w:r>
-      <w:r>
-        <w:t xml:space="preserve"> </w:t>
-      </w:r>
-      <w:r>
-        <w:t>titolo_disco, anno_uscita,</w:t>
-      </w:r>
-      <w:r>
-        <w:t xml:space="preserve"> ID_etichetta,</w:t>
-      </w:r>
-      <w:r>
-        <w:t xml:space="preserve"> </w:t>
-      </w:r>
-      <w:r>
-        <w:t>I</w:t>
-      </w:r>
-      <w:r>
-        <w:t>D</w:t>
-      </w:r>
-      <w:r>
-        <w:t>_codice</w:t>
-      </w:r>
-      <w:r>
-        <w:t>, ID_genere</w:t>
-      </w:r>
-      <w:r>
-        <w:t>)</w:t>
-      </w:r>
-    </w:p>
-    <w:p>
-      <w:r>
-        <w:t>GENERE</w:t>
-      </w:r>
-      <w:r>
-        <w:t xml:space="preserve"> </w:t>
-      </w:r>
-      <w:r>
-        <w:rPr>
-          <w:u w:val="single"/>
-        </w:rPr>
-        <w:t>(</w:t>
-      </w:r>
-      <w:r>
-        <w:rPr>
-          <w:u w:val="single"/>
-        </w:rPr>
-        <w:t>nome</w:t>
-      </w:r>
-      <w:r>
-        <w:rPr>
-          <w:u w:val="single"/>
-        </w:rPr>
-        <w:t>)</w:t>
-      </w:r>
-    </w:p>
-    <w:p>
-      <w:r>
-        <w:t xml:space="preserve">CONDIZIONE </w:t>
-      </w:r>
-      <w:r>
-        <w:rPr>
-          <w:u w:val="single"/>
-        </w:rPr>
-        <w:t>(</w:t>
-      </w:r>
-      <w:r>
-        <w:rPr>
-          <w:u w:val="single"/>
-        </w:rPr>
-        <w:t>ID</w:t>
-      </w:r>
-      <w:r>
-        <w:rPr>
-          <w:u w:val="single"/>
-        </w:rPr>
-        <w:t>,</w:t>
-      </w:r>
-      <w:r>
-        <w:t xml:space="preserve"> stato)</w:t>
-      </w:r>
-    </w:p>
-    <w:p>
-      <w:r>
-        <w:t xml:space="preserve">CONSERVAZIONE </w:t>
-      </w:r>
-      <w:r>
-        <w:rPr>
-          <w:u w:val="single"/>
-        </w:rPr>
-        <w:t>(I</w:t>
-      </w:r>
-      <w:r>
-        <w:rPr>
-          <w:u w:val="single"/>
-        </w:rPr>
-        <w:t>D</w:t>
-      </w:r>
-      <w:r>
-        <w:rPr>
-          <w:u w:val="single"/>
-        </w:rPr>
-        <w:t>_disco</w:t>
-      </w:r>
-      <w:r>
-        <w:t xml:space="preserve">, </w:t>
-      </w:r>
-      <w:r>
-        <w:rPr>
-          <w:u w:val="single"/>
-        </w:rPr>
-        <w:t>I</w:t>
-      </w:r>
-      <w:r>
-        <w:rPr>
-          <w:u w:val="single"/>
-        </w:rPr>
-        <w:t>D</w:t>
-      </w:r>
-      <w:r>
-        <w:rPr>
-          <w:u w:val="single"/>
-        </w:rPr>
-        <w:t>_condizione</w:t>
-      </w:r>
-      <w:r>
-        <w:t>)</w:t>
-      </w:r>
-    </w:p>
-    <w:p>
-      <w:r>
-        <w:t xml:space="preserve">FORMATO </w:t>
-      </w:r>
-      <w:r>
-        <w:rPr>
-          <w:u w:val="single"/>
-        </w:rPr>
-        <w:t>(</w:t>
-      </w:r>
-      <w:r>
-        <w:rPr>
-          <w:u w:val="single"/>
-        </w:rPr>
-        <w:t>ID</w:t>
-      </w:r>
-      <w:r>
-        <w:rPr>
-          <w:u w:val="single"/>
-        </w:rPr>
-        <w:t>,</w:t>
-      </w:r>
-      <w:r>
-        <w:t xml:space="preserve"> tipo)</w:t>
-      </w:r>
-    </w:p>
-    <w:p>
-      <w:r>
-        <w:t xml:space="preserve">DIVENTA </w:t>
-      </w:r>
-      <w:r>
-        <w:t>(</w:t>
-      </w:r>
-      <w:r>
-        <w:rPr>
-          <w:u w:val="single"/>
-        </w:rPr>
-        <w:t>I</w:t>
-      </w:r>
-      <w:r>
-        <w:rPr>
-          <w:u w:val="single"/>
-        </w:rPr>
-        <w:t>D</w:t>
-      </w:r>
-      <w:r>
-        <w:rPr>
-          <w:u w:val="single"/>
-        </w:rPr>
-        <w:t>_disco</w:t>
-      </w:r>
-      <w:r>
-        <w:t xml:space="preserve">, </w:t>
-      </w:r>
-      <w:r>
-        <w:rPr>
-          <w:u w:val="single"/>
-        </w:rPr>
-        <w:t>I</w:t>
-      </w:r>
-      <w:r>
-        <w:rPr>
-          <w:u w:val="single"/>
-        </w:rPr>
-        <w:t>D</w:t>
-      </w:r>
-      <w:r>
-        <w:rPr>
-          <w:u w:val="single"/>
-        </w:rPr>
-        <w:t>_formato</w:t>
-      </w:r>
-      <w:r>
-        <w:t>)</w:t>
-      </w:r>
-    </w:p>
-    <w:p>
-      <w:r>
-        <w:t xml:space="preserve">IMMAGINE </w:t>
-      </w:r>
-      <w:r>
-        <w:rPr>
-          <w:u w:val="single"/>
-        </w:rPr>
-        <w:t>(</w:t>
-      </w:r>
-      <w:r>
-        <w:rPr>
-          <w:u w:val="single"/>
-        </w:rPr>
-        <w:t>ID</w:t>
-      </w:r>
-      <w:r>
-        <w:rPr>
-          <w:u w:val="single"/>
-        </w:rPr>
-        <w:t>,</w:t>
-      </w:r>
-      <w:r>
-        <w:t xml:space="preserve"> tipo</w:t>
-      </w:r>
-      <w:r>
-        <w:t>, ID_disco</w:t>
-      </w:r>
-      <w:r>
-        <w:t>)</w:t>
-      </w:r>
-    </w:p>
-    <w:p>
-      <w:r>
-        <w:t xml:space="preserve">TRACCIA </w:t>
-      </w:r>
-      <w:r>
-        <w:rPr>
-          <w:u w:val="single"/>
-        </w:rPr>
-        <w:t>(</w:t>
-      </w:r>
-      <w:r>
-        <w:rPr>
-          <w:u w:val="single"/>
-        </w:rPr>
-        <w:t>ID</w:t>
-      </w:r>
-      <w:r>
-        <w:rPr>
-          <w:u w:val="single"/>
-        </w:rPr>
-        <w:t>,</w:t>
-      </w:r>
-      <w:r>
-        <w:t xml:space="preserve"> titolo, durata)</w:t>
-      </w:r>
-    </w:p>
-    <w:p>
-      <w:r>
-        <w:t xml:space="preserve">AUTORE </w:t>
-      </w:r>
-      <w:r>
-        <w:rPr>
-          <w:u w:val="single"/>
-        </w:rPr>
-        <w:t>(</w:t>
-      </w:r>
-      <w:r>
-        <w:rPr>
-          <w:u w:val="single"/>
-        </w:rPr>
-        <w:t>ID</w:t>
-      </w:r>
-      <w:r>
-        <w:rPr>
-          <w:u w:val="single"/>
-        </w:rPr>
-        <w:t>,</w:t>
-      </w:r>
-      <w:r>
-        <w:t xml:space="preserve"> </w:t>
-      </w:r>
-      <w:r>
-        <w:t xml:space="preserve">IPI, </w:t>
-      </w:r>
-      <w:r>
-        <w:t>nome, cognome</w:t>
-      </w:r>
-      <w:r>
-        <w:t>)</w:t>
-      </w:r>
-    </w:p>
-    <w:p>
-      <w:r>
-        <w:t>SCRITTA</w:t>
-      </w:r>
-      <w:r>
-        <w:t xml:space="preserve"> (</w:t>
-      </w:r>
-      <w:r>
-        <w:rPr>
-          <w:u w:val="single"/>
-        </w:rPr>
-        <w:t>ID</w:t>
-      </w:r>
-      <w:r>
-        <w:rPr>
-          <w:u w:val="single"/>
-        </w:rPr>
-        <w:t>_</w:t>
-      </w:r>
-      <w:r>
-        <w:rPr>
-          <w:u w:val="single"/>
-        </w:rPr>
-        <w:t>traccia</w:t>
-      </w:r>
-      <w:r>
-        <w:t xml:space="preserve">, </w:t>
-      </w:r>
-      <w:r>
-        <w:rPr>
-          <w:u w:val="single"/>
-        </w:rPr>
-        <w:t>ID_autore</w:t>
-      </w:r>
-      <w:r>
-        <w:t>)</w:t>
-      </w:r>
-    </w:p>
-    <w:p>
-      <w:r>
-        <w:t>COMPOSTO</w:t>
-      </w:r>
-      <w:r>
-        <w:t xml:space="preserve"> (</w:t>
-      </w:r>
-      <w:r>
-        <w:rPr>
-          <w:u w:val="single"/>
-        </w:rPr>
-        <w:t xml:space="preserve">ID_ </w:t>
-      </w:r>
-      <w:r>
-        <w:rPr>
-          <w:u w:val="single"/>
-        </w:rPr>
-        <w:t>disco</w:t>
-      </w:r>
-      <w:r>
-        <w:t xml:space="preserve">, </w:t>
-      </w:r>
-      <w:r>
-        <w:rPr>
-          <w:u w:val="single"/>
-        </w:rPr>
-        <w:t>ID_autore</w:t>
-      </w:r>
-      <w:r>
-        <w:t>)</w:t>
-      </w:r>
-    </w:p>
-    <w:p>
-      <w:r>
-        <w:t>RACCOLTA (</w:t>
-      </w:r>
-      <w:r>
-        <w:rPr>
-          <w:u w:val="single"/>
-        </w:rPr>
-        <w:t>ID_disco</w:t>
-      </w:r>
-      <w:r>
-        <w:t xml:space="preserve">, </w:t>
-      </w:r>
-      <w:r>
-        <w:rPr>
-          <w:u w:val="single"/>
-        </w:rPr>
-        <w:t>ID_collezione</w:t>
-      </w:r>
-      <w:r>
-        <w:t>)</w:t>
-      </w:r>
-    </w:p>
-    <w:p>
-      <w:r>
-        <w:t>P</w:t>
-      </w:r>
-      <w:r>
-        <w:t>RODUCE</w:t>
-      </w:r>
-      <w:r>
-        <w:t xml:space="preserve"> (</w:t>
-      </w:r>
-      <w:r>
-        <w:rPr>
-          <w:u w:val="single"/>
-        </w:rPr>
-        <w:t>ID_disco</w:t>
-      </w:r>
-      <w:r>
-        <w:t xml:space="preserve">, </w:t>
-      </w:r>
-      <w:r>
-        <w:rPr>
-          <w:u w:val="single"/>
-        </w:rPr>
-        <w:t>ID_etichetta</w:t>
-      </w:r>
-      <w:r>
-        <w:t>)</w:t>
+        <w:t xml:space="preserve">ID, </w:t>
+      </w:r>
+      <w:r>
+        <w:rPr>
+          <w:u w:val="single"/>
+        </w:rPr>
+        <w:t>nome)</w:t>
       </w:r>
     </w:p>
     <w:p>
@@ -692,8 +98,252 @@
           <w:u w:val="single"/>
         </w:rPr>
       </w:pPr>
+      <w:r>
+        <w:t xml:space="preserve">AUTORE </w:t>
+      </w:r>
+      <w:r>
+        <w:rPr>
+          <w:u w:val="single"/>
+        </w:rPr>
+        <w:t>(ID,</w:t>
+      </w:r>
+      <w:r>
+        <w:t xml:space="preserve"> IPI, nome,</w:t>
+      </w:r>
+      <w:r>
+        <w:t xml:space="preserve"> carriera,</w:t>
+      </w:r>
+      <w:r>
+        <w:t xml:space="preserve"> cognome)</w:t>
+      </w:r>
     </w:p>
-    <w:p/>
+    <w:p>
+      <w:pPr>
+        <w:rPr>
+          <w:u w:val="single"/>
+        </w:rPr>
+      </w:pPr>
+      <w:r>
+        <w:t xml:space="preserve">TRACCIA </w:t>
+      </w:r>
+      <w:r>
+        <w:rPr>
+          <w:u w:val="single"/>
+        </w:rPr>
+        <w:t>(ID,</w:t>
+      </w:r>
+      <w:r>
+        <w:t xml:space="preserve"> titolo, durata</w:t>
+      </w:r>
+      <w:r>
+        <w:t>, ID_disco</w:t>
+      </w:r>
+      <w:r>
+        <w:t>)</w:t>
+      </w:r>
+    </w:p>
+    <w:p>
+      <w:pPr>
+        <w:rPr>
+          <w:u w:val="single"/>
+        </w:rPr>
+      </w:pPr>
+      <w:r>
+        <w:t>ETICHETTA (</w:t>
+      </w:r>
+      <w:r>
+        <w:rPr>
+          <w:u w:val="single"/>
+        </w:rPr>
+        <w:t>ID</w:t>
+      </w:r>
+      <w:r>
+        <w:t xml:space="preserve">, </w:t>
+      </w:r>
+      <w:r>
+        <w:t>nome</w:t>
+      </w:r>
+      <w:r>
+        <w:t>)</w:t>
+      </w:r>
+      <w:r>
+        <w:t xml:space="preserve"> </w:t>
+      </w:r>
+    </w:p>
+    <w:p>
+      <w:r>
+        <w:t>DISCO</w:t>
+      </w:r>
+      <w:r>
+        <w:t xml:space="preserve"> </w:t>
+      </w:r>
+      <w:r>
+        <w:rPr>
+          <w:u w:val="single"/>
+        </w:rPr>
+        <w:t>(</w:t>
+      </w:r>
+      <w:r>
+        <w:rPr>
+          <w:u w:val="single"/>
+        </w:rPr>
+        <w:t>ID</w:t>
+      </w:r>
+      <w:r>
+        <w:rPr>
+          <w:u w:val="single"/>
+        </w:rPr>
+        <w:t>,</w:t>
+      </w:r>
+      <w:r>
+        <w:t xml:space="preserve"> </w:t>
+      </w:r>
+      <w:r>
+        <w:t>titolo_disco, anno_uscita,</w:t>
+      </w:r>
+      <w:r>
+        <w:t xml:space="preserve"> barcode, durata_totale,</w:t>
+      </w:r>
+      <w:r>
+        <w:t xml:space="preserve"> ID_etichetta,</w:t>
+      </w:r>
+      <w:r>
+        <w:t xml:space="preserve"> ID_collezione,</w:t>
+      </w:r>
+      <w:r>
+        <w:t xml:space="preserve"> ID_genere</w:t>
+      </w:r>
+      <w:r>
+        <w:t>)</w:t>
+      </w:r>
+    </w:p>
+    <w:p>
+      <w:r>
+        <w:t>DOPPIONE (</w:t>
+      </w:r>
+      <w:r>
+        <w:rPr>
+          <w:u w:val="single"/>
+        </w:rPr>
+        <w:t>ID</w:t>
+      </w:r>
+      <w:r>
+        <w:t xml:space="preserve">, </w:t>
+      </w:r>
+      <w:r>
+        <w:t>progressivo,</w:t>
+      </w:r>
+      <w:r>
+        <w:t xml:space="preserve"> formato, condizione, quantita</w:t>
+      </w:r>
+      <w:r>
+        <w:t>, ID_disco, ID_collezionista</w:t>
+      </w:r>
+      <w:r>
+        <w:t>)</w:t>
+      </w:r>
+    </w:p>
+    <w:p>
+      <w:r>
+        <w:t>SCRITTA (</w:t>
+      </w:r>
+      <w:r>
+        <w:rPr>
+          <w:u w:val="single"/>
+        </w:rPr>
+        <w:t>ID_traccia</w:t>
+      </w:r>
+      <w:r>
+        <w:t xml:space="preserve">, </w:t>
+      </w:r>
+      <w:r>
+        <w:rPr>
+          <w:u w:val="single"/>
+        </w:rPr>
+        <w:t>ID_autore</w:t>
+      </w:r>
+      <w:r>
+        <w:t>)</w:t>
+      </w:r>
+    </w:p>
+    <w:p>
+      <w:pPr>
+        <w:rPr>
+          <w:u w:val="single"/>
+        </w:rPr>
+      </w:pPr>
+      <w:r>
+        <w:t xml:space="preserve">IMMAGINE </w:t>
+      </w:r>
+      <w:r>
+        <w:rPr>
+          <w:u w:val="single"/>
+        </w:rPr>
+        <w:t>(</w:t>
+      </w:r>
+      <w:r>
+        <w:rPr>
+          <w:u w:val="single"/>
+        </w:rPr>
+        <w:t>ID</w:t>
+      </w:r>
+      <w:r>
+        <w:rPr>
+          <w:u w:val="single"/>
+        </w:rPr>
+        <w:t>,</w:t>
+      </w:r>
+      <w:r>
+        <w:t xml:space="preserve"> tipo</w:t>
+      </w:r>
+      <w:r>
+        <w:t xml:space="preserve">, </w:t>
+      </w:r>
+      <w:r>
+        <w:t xml:space="preserve">percorso, tipo, </w:t>
+      </w:r>
+      <w:r>
+        <w:t>ID_disco</w:t>
+      </w:r>
+      <w:r>
+        <w:t>)</w:t>
+      </w:r>
+    </w:p>
+    <w:p>
+      <w:r>
+        <w:t>COMPO</w:t>
+      </w:r>
+      <w:r>
+        <w:t>NE</w:t>
+      </w:r>
+      <w:r>
+        <w:t xml:space="preserve"> (</w:t>
+      </w:r>
+      <w:r>
+        <w:rPr>
+          <w:u w:val="single"/>
+        </w:rPr>
+        <w:t xml:space="preserve">ID_ </w:t>
+      </w:r>
+      <w:r>
+        <w:rPr>
+          <w:u w:val="single"/>
+        </w:rPr>
+        <w:t>disco</w:t>
+      </w:r>
+      <w:r>
+        <w:t xml:space="preserve">, </w:t>
+      </w:r>
+      <w:r>
+        <w:rPr>
+          <w:u w:val="single"/>
+        </w:rPr>
+        <w:t>ID_autore</w:t>
+      </w:r>
+      <w:r>
+        <w:t>)</w:t>
+      </w:r>
+    </w:p>
     <w:p/>
     <w:p/>
     <w:sectPr>

--- a/MODELLO RELAZIONALE.docx
+++ b/MODELLO RELAZIONALE.docx
@@ -93,13 +93,22 @@
       </w:r>
     </w:p>
     <w:p>
-      <w:pPr>
-        <w:rPr>
-          <w:u w:val="single"/>
-        </w:rPr>
-      </w:pPr>
-      <w:r>
-        <w:t xml:space="preserve">AUTORE </w:t>
+      <w:r>
+        <w:t>ETICHETTA (</w:t>
+      </w:r>
+      <w:r>
+        <w:rPr>
+          <w:u w:val="single"/>
+        </w:rPr>
+        <w:t>ID</w:t>
+      </w:r>
+      <w:r>
+        <w:t xml:space="preserve">, nome) </w:t>
+      </w:r>
+    </w:p>
+    <w:p>
+      <w:r>
+        <w:t xml:space="preserve">DISCO </w:t>
       </w:r>
       <w:r>
         <w:rPr>
@@ -108,13 +117,16 @@
         <w:t>(ID,</w:t>
       </w:r>
       <w:r>
-        <w:t xml:space="preserve"> IPI, nome,</w:t>
-      </w:r>
-      <w:r>
-        <w:t xml:space="preserve"> carriera,</w:t>
-      </w:r>
-      <w:r>
-        <w:t xml:space="preserve"> cognome)</w:t>
+        <w:t xml:space="preserve"> titolo_disco, anno_uscita, barcode, durata_totale, ID_etichetta, ID_genere</w:t>
+      </w:r>
+      <w:r>
+        <w:t>,</w:t>
+      </w:r>
+      <w:r>
+        <w:t xml:space="preserve"> </w:t>
+      </w:r>
+      <w:r>
+        <w:t>ID_collezione)</w:t>
       </w:r>
     </w:p>
     <w:p>
@@ -133,13 +145,7 @@
         <w:t>(ID,</w:t>
       </w:r>
       <w:r>
-        <w:t xml:space="preserve"> titolo, durata</w:t>
-      </w:r>
-      <w:r>
-        <w:t>, ID_disco</w:t>
-      </w:r>
-      <w:r>
-        <w:t>)</w:t>
+        <w:t xml:space="preserve"> titolo, durata, ID_disco)</w:t>
       </w:r>
     </w:p>
     <w:p>
@@ -149,118 +155,66 @@
         </w:rPr>
       </w:pPr>
       <w:r>
-        <w:t>ETICHETTA (</w:t>
-      </w:r>
-      <w:r>
-        <w:rPr>
-          <w:u w:val="single"/>
-        </w:rPr>
-        <w:t>ID</w:t>
+        <w:t xml:space="preserve">AUTORE </w:t>
+      </w:r>
+      <w:r>
+        <w:rPr>
+          <w:u w:val="single"/>
+        </w:rPr>
+        <w:t>(ID,</w:t>
+      </w:r>
+      <w:r>
+        <w:t xml:space="preserve"> nome,</w:t>
+      </w:r>
+      <w:r>
+        <w:t xml:space="preserve"> </w:t>
+      </w:r>
+      <w:r>
+        <w:t>cognome</w:t>
       </w:r>
       <w:r>
         <w:t xml:space="preserve">, </w:t>
       </w:r>
       <w:r>
-        <w:t>nome</w:t>
+        <w:t>IPI,</w:t>
+      </w:r>
+      <w:r>
+        <w:t xml:space="preserve"> ID_traccia</w:t>
       </w:r>
       <w:r>
         <w:t>)</w:t>
-      </w:r>
-      <w:r>
-        <w:t xml:space="preserve"> </w:t>
       </w:r>
     </w:p>
     <w:p>
       <w:r>
-        <w:t>DISCO</w:t>
+        <w:t>DOPPIONE (</w:t>
+      </w:r>
+      <w:r>
+        <w:rPr>
+          <w:u w:val="single"/>
+        </w:rPr>
+        <w:t>ID</w:t>
+      </w:r>
+      <w:r>
+        <w:t xml:space="preserve">, </w:t>
+      </w:r>
+      <w:r>
+        <w:t>progressivo,</w:t>
       </w:r>
       <w:r>
         <w:t xml:space="preserve"> </w:t>
       </w:r>
       <w:r>
-        <w:rPr>
-          <w:u w:val="single"/>
-        </w:rPr>
-        <w:t>(</w:t>
-      </w:r>
-      <w:r>
-        <w:rPr>
-          <w:u w:val="single"/>
-        </w:rPr>
-        <w:t>ID</w:t>
-      </w:r>
-      <w:r>
-        <w:rPr>
-          <w:u w:val="single"/>
-        </w:rPr>
-        <w:t>,</w:t>
-      </w:r>
-      <w:r>
-        <w:t xml:space="preserve"> </w:t>
-      </w:r>
-      <w:r>
-        <w:t>titolo_disco, anno_uscita,</w:t>
-      </w:r>
-      <w:r>
-        <w:t xml:space="preserve"> barcode, durata_totale,</w:t>
-      </w:r>
-      <w:r>
-        <w:t xml:space="preserve"> ID_etichetta,</w:t>
-      </w:r>
-      <w:r>
-        <w:t xml:space="preserve"> ID_collezione,</w:t>
-      </w:r>
-      <w:r>
-        <w:t xml:space="preserve"> ID_genere</w:t>
-      </w:r>
-      <w:r>
-        <w:t>)</w:t>
-      </w:r>
-    </w:p>
-    <w:p>
-      <w:r>
-        <w:t>DOPPIONE (</w:t>
-      </w:r>
-      <w:r>
-        <w:rPr>
-          <w:u w:val="single"/>
-        </w:rPr>
-        <w:t>ID</w:t>
+        <w:t xml:space="preserve">quantita, </w:t>
+      </w:r>
+      <w:r>
+        <w:t>formato, condizione</w:t>
       </w:r>
       <w:r>
         <w:t xml:space="preserve">, </w:t>
       </w:r>
       <w:r>
-        <w:t>progressivo,</w:t>
-      </w:r>
-      <w:r>
-        <w:t xml:space="preserve"> formato, condizione, quantita</w:t>
-      </w:r>
-      <w:r>
-        <w:t>, ID_disco, ID_collezionista</w:t>
-      </w:r>
-      <w:r>
-        <w:t>)</w:t>
-      </w:r>
-    </w:p>
-    <w:p>
-      <w:r>
-        <w:t>SCRITTA (</w:t>
-      </w:r>
-      <w:r>
-        <w:rPr>
-          <w:u w:val="single"/>
-        </w:rPr>
-        <w:t>ID_traccia</w:t>
-      </w:r>
-      <w:r>
-        <w:t xml:space="preserve">, </w:t>
-      </w:r>
-      <w:r>
-        <w:rPr>
-          <w:u w:val="single"/>
-        </w:rPr>
-        <w:t>ID_autore</w:t>
+        <w:t>ID_disco, ID_collezionista</w:t>
       </w:r>
       <w:r>
         <w:t>)</w:t>
@@ -294,10 +248,7 @@
         <w:t>,</w:t>
       </w:r>
       <w:r>
-        <w:t xml:space="preserve"> tipo</w:t>
-      </w:r>
-      <w:r>
-        <w:t xml:space="preserve">, </w:t>
+        <w:t xml:space="preserve"> </w:t>
       </w:r>
       <w:r>
         <w:t xml:space="preserve">percorso, tipo, </w:t>

--- a/MODELLO RELAZIONALE.docx
+++ b/MODELLO RELAZIONALE.docx
@@ -1,9 +1,8 @@
 
 <file path=word/document.xml><?xml version="1.0" encoding="utf-8"?>
-<w:document xmlns:wpc="http://schemas.microsoft.com/office/word/2010/wordprocessingCanvas" xmlns:cx="http://schemas.microsoft.com/office/drawing/2014/chartex" xmlns:cx1="http://schemas.microsoft.com/office/drawing/2015/9/8/chartex" xmlns:cx2="http://schemas.microsoft.com/office/drawing/2015/10/21/chartex" xmlns:cx3="http://schemas.microsoft.com/office/drawing/2016/5/9/chartex" xmlns:cx4="http://schemas.microsoft.com/office/drawing/2016/5/10/chartex" xmlns:cx5="http://schemas.microsoft.com/office/drawing/2016/5/11/chartex" xmlns:cx6="http://schemas.microsoft.com/office/drawing/2016/5/12/chartex" xmlns:cx7="http://schemas.microsoft.com/office/drawing/2016/5/13/chartex" xmlns:cx8="http://schemas.microsoft.com/office/drawing/2016/5/14/chartex" xmlns:mc="http://schemas.openxmlformats.org/markup-compatibility/2006" xmlns:aink="http://schemas.microsoft.com/office/drawing/2016/ink" xmlns:am3d="http://schemas.microsoft.com/office/drawing/2017/model3d" xmlns:o="urn:schemas-microsoft-com:office:office" xmlns:oel="http://schemas.microsoft.com/office/2019/extlst" xmlns:r="http://schemas.openxmlformats.org/officeDocument/2006/relationships" xmlns:m="http://schemas.openxmlformats.org/officeDocument/2006/math" xmlns:v="urn:schemas-microsoft-com:vml" xmlns:wp14="http://schemas.microsoft.com/office/word/2010/wordprocessingDrawing" xmlns:wp="http://schemas.openxmlformats.org/drawingml/2006/wordprocessingDrawing" xmlns:w10="urn:schemas-microsoft-com:office:word" xmlns:w="http://schemas.openxmlformats.org/wordprocessingml/2006/main" xmlns:w14="http://schemas.microsoft.com/office/word/2010/wordml" xmlns:w15="http://schemas.microsoft.com/office/word/2012/wordml" xmlns:w16cex="http://schemas.microsoft.com/office/word/2018/wordml/cex" xmlns:w16cid="http://schemas.microsoft.com/office/word/2016/wordml/cid" xmlns:w16="http://schemas.microsoft.com/office/word/2018/wordml" xmlns:w16du="http://schemas.microsoft.com/office/word/2023/wordml/word16du" xmlns:w16sdtdh="http://schemas.microsoft.com/office/word/2020/wordml/sdtdatahash" xmlns:w16se="http://schemas.microsoft.com/office/word/2015/wordml/symex" xmlns:wpg="http://schemas.microsoft.com/office/word/2010/wordprocessingGroup" xmlns:wpi="http://schemas.microsoft.com/office/word/2010/wordprocessingInk" xmlns:wne="http://schemas.microsoft.com/office/word/2006/wordml" xmlns:wps="http://schemas.microsoft.com/office/word/2010/wordprocessingShape" mc:Ignorable="w14 w15 w16se w16cid w16 w16cex w16sdtdh wp14">
+<w:document xmlns:wpc="http://schemas.microsoft.com/office/word/2010/wordprocessingCanvas" xmlns:cx="http://schemas.microsoft.com/office/drawing/2014/chartex" xmlns:cx1="http://schemas.microsoft.com/office/drawing/2015/9/8/chartex" xmlns:cx2="http://schemas.microsoft.com/office/drawing/2015/10/21/chartex" xmlns:cx3="http://schemas.microsoft.com/office/drawing/2016/5/9/chartex" xmlns:cx4="http://schemas.microsoft.com/office/drawing/2016/5/10/chartex" xmlns:cx5="http://schemas.microsoft.com/office/drawing/2016/5/11/chartex" xmlns:cx6="http://schemas.microsoft.com/office/drawing/2016/5/12/chartex" xmlns:cx7="http://schemas.microsoft.com/office/drawing/2016/5/13/chartex" xmlns:cx8="http://schemas.microsoft.com/office/drawing/2016/5/14/chartex" xmlns:mc="http://schemas.openxmlformats.org/markup-compatibility/2006" xmlns:aink="http://schemas.microsoft.com/office/drawing/2016/ink" xmlns:am3d="http://schemas.microsoft.com/office/drawing/2017/model3d" xmlns:o="urn:schemas-microsoft-com:office:office" xmlns:oel="http://schemas.microsoft.com/office/2019/extlst" xmlns:r="http://schemas.openxmlformats.org/officeDocument/2006/relationships" xmlns:m="http://schemas.openxmlformats.org/officeDocument/2006/math" xmlns:v="urn:schemas-microsoft-com:vml" xmlns:wp14="http://schemas.microsoft.com/office/word/2010/wordprocessingDrawing" xmlns:wp="http://schemas.openxmlformats.org/drawingml/2006/wordprocessingDrawing" xmlns:w10="urn:schemas-microsoft-com:office:word" xmlns:w="http://schemas.openxmlformats.org/wordprocessingml/2006/main" xmlns:w14="http://schemas.microsoft.com/office/word/2010/wordml" xmlns:w15="http://schemas.microsoft.com/office/word/2012/wordml" xmlns:w16cex="http://schemas.microsoft.com/office/word/2018/wordml/cex" xmlns:w16cid="http://schemas.microsoft.com/office/word/2016/wordml/cid" xmlns:w16="http://schemas.microsoft.com/office/word/2018/wordml" xmlns:w16sdtdh="http://schemas.microsoft.com/office/word/2020/wordml/sdtdatahash" xmlns:w16se="http://schemas.microsoft.com/office/word/2015/wordml/symex" xmlns:wpg="http://schemas.microsoft.com/office/word/2010/wordprocessingGroup" xmlns:wpi="http://schemas.microsoft.com/office/word/2010/wordprocessingInk" xmlns:wne="http://schemas.microsoft.com/office/word/2006/wordml" xmlns:wps="http://schemas.microsoft.com/office/word/2010/wordprocessingShape" mc:Ignorable="w14 w15 w16se w16cid w16 w16cex w16sdtdh wp14">
   <w:body>
     <w:p>
-      <w:bookmarkStart w:id="0" w:name="_Int_jQOG5NN4"/>
       <w:r>
         <w:t xml:space="preserve">COLLEZIONISTA </w:t>
       </w:r>
@@ -28,15 +27,17 @@
       <w:r>
         <w:t xml:space="preserve"> nickname, </w:t>
       </w:r>
-      <w:bookmarkStart w:id="1" w:name="_Int_EUUdUrFW"/>
+      <w:bookmarkStart w:id="0" w:name="_Int_EUUdUrFW"/>
       <w:r>
         <w:t>email</w:t>
       </w:r>
-      <w:bookmarkEnd w:id="1"/>
+      <w:bookmarkEnd w:id="0"/>
+      <w:r>
+        <w:t>, passkey</w:t>
+      </w:r>
       <w:r>
         <w:t>)</w:t>
       </w:r>
-      <w:bookmarkEnd w:id="0"/>
     </w:p>
     <w:p>
       <w:r>
@@ -77,18 +78,18 @@
         <w:t xml:space="preserve">GENERE </w:t>
       </w:r>
       <w:r>
-        <w:rPr>
-          <w:u w:val="single"/>
-        </w:rPr>
         <w:t>(</w:t>
       </w:r>
       <w:r>
-        <w:t xml:space="preserve">ID, </w:t>
-      </w:r>
-      <w:r>
-        <w:rPr>
-          <w:u w:val="single"/>
-        </w:rPr>
+        <w:rPr>
+          <w:u w:val="single"/>
+        </w:rPr>
+        <w:t>ID</w:t>
+      </w:r>
+      <w:r>
+        <w:t xml:space="preserve">, </w:t>
+      </w:r>
+      <w:r>
         <w:t>nome)</w:t>
       </w:r>
     </w:p>
@@ -117,69 +118,153 @@
         <w:t>(ID,</w:t>
       </w:r>
       <w:r>
-        <w:t xml:space="preserve"> titolo_disco, anno_uscita, barcode, durata_totale, ID_etichetta, ID_genere</w:t>
-      </w:r>
-      <w:r>
+        <w:t xml:space="preserve"> titolo_disco, anno_uscita, barcode, durata_totale, ID_etichetta, ID_genere)</w:t>
+      </w:r>
+    </w:p>
+    <w:p>
+      <w:pPr>
+        <w:rPr>
+          <w:u w:val="single"/>
+        </w:rPr>
+      </w:pPr>
+      <w:r>
+        <w:t xml:space="preserve">TRACCIA </w:t>
+      </w:r>
+      <w:r>
+        <w:rPr>
+          <w:u w:val="single"/>
+        </w:rPr>
+        <w:t>(ID,</w:t>
+      </w:r>
+      <w:r>
+        <w:t xml:space="preserve"> </w:t>
+      </w:r>
+      <w:r>
+        <w:t xml:space="preserve">ISRC, </w:t>
+      </w:r>
+      <w:r>
+        <w:t>titolo, durata, ID_disco)</w:t>
+      </w:r>
+    </w:p>
+    <w:p>
+      <w:pPr>
+        <w:rPr>
+          <w:u w:val="single"/>
+        </w:rPr>
+      </w:pPr>
+      <w:r>
+        <w:t xml:space="preserve">AUTORE </w:t>
+      </w:r>
+      <w:r>
+        <w:rPr>
+          <w:u w:val="single"/>
+        </w:rPr>
+        <w:t>(ID,</w:t>
+      </w:r>
+      <w:r>
+        <w:t xml:space="preserve"> </w:t>
+      </w:r>
+      <w:r>
+        <w:t>IPI,</w:t>
+      </w:r>
+      <w:r>
+        <w:t xml:space="preserve"> nome,</w:t>
+      </w:r>
+      <w:r>
+        <w:t xml:space="preserve"> ID_traccia</w:t>
+      </w:r>
+      <w:r>
+        <w:t>)</w:t>
+      </w:r>
+    </w:p>
+    <w:p>
+      <w:r>
+        <w:t>DOPPIONE (</w:t>
+      </w:r>
+      <w:r>
+        <w:rPr>
+          <w:u w:val="single"/>
+        </w:rPr>
+        <w:t>ID</w:t>
+      </w:r>
+      <w:r>
+        <w:t xml:space="preserve">, </w:t>
+      </w:r>
+      <w:r>
+        <w:t>progressivo,</w:t>
+      </w:r>
+      <w:r>
+        <w:t xml:space="preserve"> </w:t>
+      </w:r>
+      <w:r>
+        <w:t xml:space="preserve">quantita, </w:t>
+      </w:r>
+      <w:r>
+        <w:t>formato, condizione</w:t>
+      </w:r>
+      <w:r>
+        <w:t xml:space="preserve">, </w:t>
+      </w:r>
+      <w:r>
+        <w:t>ID_disco, ID_collezionista</w:t>
+      </w:r>
+      <w:r>
+        <w:t>)</w:t>
+      </w:r>
+    </w:p>
+    <w:p>
+      <w:r>
+        <w:t xml:space="preserve">IMMAGINE </w:t>
+      </w:r>
+      <w:r>
+        <w:rPr>
+          <w:u w:val="single"/>
+        </w:rPr>
+        <w:t>(</w:t>
+      </w:r>
+      <w:r>
+        <w:rPr>
+          <w:u w:val="single"/>
+        </w:rPr>
+        <w:t>ID</w:t>
+      </w:r>
+      <w:r>
+        <w:rPr>
+          <w:u w:val="single"/>
+        </w:rPr>
         <w:t>,</w:t>
       </w:r>
       <w:r>
         <w:t xml:space="preserve"> </w:t>
       </w:r>
       <w:r>
-        <w:t>ID_collezione)</w:t>
-      </w:r>
-    </w:p>
-    <w:p>
-      <w:pPr>
-        <w:rPr>
-          <w:u w:val="single"/>
-        </w:rPr>
-      </w:pPr>
-      <w:r>
-        <w:t xml:space="preserve">TRACCIA </w:t>
-      </w:r>
-      <w:r>
-        <w:rPr>
-          <w:u w:val="single"/>
-        </w:rPr>
-        <w:t>(ID,</w:t>
-      </w:r>
-      <w:r>
-        <w:t xml:space="preserve"> titolo, durata, ID_disco)</w:t>
-      </w:r>
-    </w:p>
-    <w:p>
-      <w:pPr>
-        <w:rPr>
-          <w:u w:val="single"/>
-        </w:rPr>
-      </w:pPr>
-      <w:r>
-        <w:t xml:space="preserve">AUTORE </w:t>
-      </w:r>
-      <w:r>
-        <w:rPr>
-          <w:u w:val="single"/>
-        </w:rPr>
-        <w:t>(ID,</w:t>
-      </w:r>
-      <w:r>
-        <w:t xml:space="preserve"> nome,</w:t>
-      </w:r>
-      <w:r>
-        <w:t xml:space="preserve"> </w:t>
-      </w:r>
-      <w:r>
-        <w:t>cognome</w:t>
+        <w:t xml:space="preserve">percorso, tipo, </w:t>
+      </w:r>
+      <w:r>
+        <w:t>ID_disco</w:t>
+      </w:r>
+      <w:r>
+        <w:t>)</w:t>
+      </w:r>
+    </w:p>
+    <w:p>
+      <w:r>
+        <w:t>CONDIVISA (</w:t>
+      </w:r>
+      <w:r>
+        <w:rPr>
+          <w:u w:val="single"/>
+        </w:rPr>
+        <w:t>ID_collezione</w:t>
       </w:r>
       <w:r>
         <w:t xml:space="preserve">, </w:t>
       </w:r>
       <w:r>
-        <w:t>IPI,</w:t>
-      </w:r>
-      <w:r>
-        <w:t xml:space="preserve"> ID_traccia</w:t>
+        <w:rPr>
+          <w:u w:val="single"/>
+        </w:rPr>
+        <w:t>ID_collezionista</w:t>
       </w:r>
       <w:r>
         <w:t>)</w:t>
@@ -187,7 +272,13 @@
     </w:p>
     <w:p>
       <w:r>
-        <w:t>DOPPIONE (</w:t>
+        <w:t>COMPO</w:t>
+      </w:r>
+      <w:r>
+        <w:t>STO</w:t>
+      </w:r>
+      <w:r>
+        <w:t xml:space="preserve"> (</w:t>
       </w:r>
       <w:r>
         <w:rPr>
@@ -196,100 +287,84 @@
         <w:t>ID</w:t>
       </w:r>
       <w:r>
+        <w:rPr>
+          <w:u w:val="single"/>
+        </w:rPr>
+        <w:softHyphen/>
+        <w:t>_</w:t>
+      </w:r>
+      <w:r>
+        <w:rPr>
+          <w:u w:val="single"/>
+        </w:rPr>
+        <w:t>disco</w:t>
+      </w:r>
+      <w:r>
         <w:t xml:space="preserve">, </w:t>
       </w:r>
       <w:r>
-        <w:t>progressivo,</w:t>
-      </w:r>
-      <w:r>
-        <w:t xml:space="preserve"> </w:t>
-      </w:r>
-      <w:r>
-        <w:t xml:space="preserve">quantita, </w:t>
-      </w:r>
-      <w:r>
-        <w:t>formato, condizione</w:t>
+        <w:rPr>
+          <w:u w:val="single"/>
+        </w:rPr>
+        <w:t>ID_autore</w:t>
+      </w:r>
+      <w:r>
+        <w:t>, ruolo</w:t>
+      </w:r>
+      <w:r>
+        <w:t>)</w:t>
+      </w:r>
+    </w:p>
+    <w:p>
+      <w:r>
+        <w:t>SCRITTA (</w:t>
+      </w:r>
+      <w:r>
+        <w:rPr>
+          <w:u w:val="single"/>
+        </w:rPr>
+        <w:t>ID_autore</w:t>
       </w:r>
       <w:r>
         <w:t xml:space="preserve">, </w:t>
       </w:r>
       <w:r>
-        <w:t>ID_disco, ID_collezionista</w:t>
+        <w:rPr>
+          <w:u w:val="single"/>
+        </w:rPr>
+        <w:t>ID_traccia</w:t>
+      </w:r>
+      <w:r>
+        <w:rPr>
+          <w:u w:val="single"/>
+        </w:rPr>
+        <w:t xml:space="preserve">, </w:t>
+      </w:r>
+      <w:r>
+        <w:t>ruolo</w:t>
       </w:r>
       <w:r>
         <w:t>)</w:t>
       </w:r>
     </w:p>
     <w:p>
-      <w:pPr>
-        <w:rPr>
-          <w:u w:val="single"/>
-        </w:rPr>
-      </w:pPr>
-      <w:r>
-        <w:t xml:space="preserve">IMMAGINE </w:t>
-      </w:r>
-      <w:r>
-        <w:rPr>
-          <w:u w:val="single"/>
-        </w:rPr>
-        <w:t>(</w:t>
-      </w:r>
-      <w:r>
-        <w:rPr>
-          <w:u w:val="single"/>
-        </w:rPr>
-        <w:t>ID</w:t>
-      </w:r>
-      <w:r>
-        <w:rPr>
-          <w:u w:val="single"/>
-        </w:rPr>
-        <w:t>,</w:t>
-      </w:r>
-      <w:r>
-        <w:t xml:space="preserve"> </w:t>
-      </w:r>
-      <w:r>
-        <w:t xml:space="preserve">percorso, tipo, </w:t>
-      </w:r>
-      <w:r>
+      <w:r>
+        <w:t>RACCOLTA (</w:t>
+      </w:r>
+      <w:r>
+        <w:rPr>
+          <w:u w:val="single"/>
+        </w:rPr>
+        <w:t>ID_collezione</w:t>
+      </w:r>
+      <w:r>
+        <w:t xml:space="preserve">, </w:t>
+      </w:r>
+      <w:r>
+        <w:rPr>
+          <w:u w:val="single"/>
+        </w:rPr>
         <w:t>ID_disco</w:t>
-      </w:r>
-      <w:r>
-        <w:t>)</w:t>
-      </w:r>
-    </w:p>
-    <w:p>
-      <w:r>
-        <w:t>COMPO</w:t>
-      </w:r>
-      <w:r>
-        <w:t>NE</w:t>
-      </w:r>
-      <w:r>
-        <w:t xml:space="preserve"> (</w:t>
-      </w:r>
-      <w:r>
-        <w:rPr>
-          <w:u w:val="single"/>
-        </w:rPr>
-        <w:t xml:space="preserve">ID_ </w:t>
-      </w:r>
-      <w:r>
-        <w:rPr>
-          <w:u w:val="single"/>
-        </w:rPr>
-        <w:t>disco</w:t>
-      </w:r>
-      <w:r>
-        <w:t xml:space="preserve">, </w:t>
-      </w:r>
-      <w:r>
-        <w:rPr>
-          <w:u w:val="single"/>
-        </w:rPr>
-        <w:t>ID_autore</w:t>
       </w:r>
       <w:r>
         <w:t>)</w:t>
@@ -349,9 +424,6 @@
     <int2:textHash int2:hashCode="IC+489Euj0xy6e" int2:id="ZbCVFyJI">
       <int2:state int2:value="Rejected" int2:type="AugLoop_Text_Critique"/>
     </int2:textHash>
-    <int2:bookmark int2:bookmarkName="_Int_jQOG5NN4" int2:invalidationBookmarkName="" int2:hashCode="Ve/7kIcHblMJG/" int2:id="RrjIATzp">
-      <int2:state int2:value="Reviewed" int2:type="WordDesignerSuggestedImageAnnotation"/>
-    </int2:bookmark>
     <int2:bookmark int2:bookmarkName="_Int_EUUdUrFW" int2:invalidationBookmarkName="" int2:hashCode="qIt9zRqePhd3C7" int2:id="W2oVIEML">
       <int2:state int2:value="Rejected" int2:type="AugLoop_Text_Critique"/>
     </int2:bookmark>

--- a/MODELLO RELAZIONALE.docx
+++ b/MODELLO RELAZIONALE.docx
@@ -168,10 +168,7 @@
         <w:t>IPI,</w:t>
       </w:r>
       <w:r>
-        <w:t xml:space="preserve"> nome,</w:t>
-      </w:r>
-      <w:r>
-        <w:t xml:space="preserve"> ID_traccia</w:t>
+        <w:t xml:space="preserve"> nome</w:t>
       </w:r>
       <w:r>
         <w:t>)</w:t>
@@ -188,16 +185,18 @@
         <w:t>ID</w:t>
       </w:r>
       <w:r>
+        <w:t>,</w:t>
+      </w:r>
+      <w:r>
+        <w:t xml:space="preserve"> </w:t>
+      </w:r>
+      <w:proofErr w:type="spellStart"/>
+      <w:r>
+        <w:t>quantita</w:t>
+      </w:r>
+      <w:proofErr w:type="spellEnd"/>
+      <w:r>
         <w:t xml:space="preserve">, </w:t>
-      </w:r>
-      <w:r>
-        <w:t>progressivo,</w:t>
-      </w:r>
-      <w:r>
-        <w:t xml:space="preserve"> </w:t>
-      </w:r>
-      <w:r>
-        <w:t xml:space="preserve">quantita, </w:t>
       </w:r>
       <w:r>
         <w:t>formato, condizione</w:t>
